--- a/trunk/docs/Monografia/Apendices/Apendice 1 - Casos de Uso.docx
+++ b/trunk/docs/Monografia/Apendices/Apendice 1 - Casos de Uso.docx
@@ -60,42 +60,61 @@
       <w:pPr>
         <w:jc w:val="center"/>
         <w:rPr>
+          <w:rFonts w:ascii="Times New Roman" w:hAnsi="Times New Roman" w:cs="Times New Roman"/>
+          <w:b/>
           <w:sz w:val="48"/>
           <w:szCs w:val="48"/>
         </w:rPr>
       </w:pPr>
       <w:r>
         <w:rPr>
+          <w:rFonts w:ascii="Times New Roman" w:hAnsi="Times New Roman" w:cs="Times New Roman"/>
+          <w:b/>
           <w:sz w:val="48"/>
           <w:szCs w:val="48"/>
         </w:rPr>
-        <w:t>Apêndice</w:t>
-      </w:r>
-      <w:r>
-        <w:rPr>
-          <w:sz w:val="48"/>
-          <w:szCs w:val="48"/>
-        </w:rPr>
-        <w:t xml:space="preserve"> A</w:t>
+        <w:t>Apêndice A</w:t>
       </w:r>
     </w:p>
     <w:p>
       <w:pPr>
         <w:jc w:val="center"/>
         <w:rPr>
+          <w:rFonts w:ascii="Times New Roman" w:hAnsi="Times New Roman" w:cs="Times New Roman"/>
+          <w:b/>
           <w:sz w:val="48"/>
           <w:szCs w:val="48"/>
         </w:rPr>
       </w:pPr>
       <w:r>
         <w:rPr>
+          <w:rFonts w:ascii="Times New Roman" w:hAnsi="Times New Roman" w:cs="Times New Roman"/>
+          <w:b/>
           <w:sz w:val="48"/>
           <w:szCs w:val="48"/>
         </w:rPr>
         <w:t>Casos de Uso</w:t>
       </w:r>
     </w:p>
-    <w:p/>
+    <w:p>
+      <w:pPr>
+        <w:rPr>
+          <w:rFonts w:ascii="Times New Roman" w:hAnsi="Times New Roman" w:cs="Times New Roman"/>
+          <w:b/>
+          <w:sz w:val="48"/>
+          <w:szCs w:val="48"/>
+        </w:rPr>
+      </w:pPr>
+      <w:r>
+        <w:rPr>
+          <w:rFonts w:ascii="Times New Roman" w:hAnsi="Times New Roman" w:cs="Times New Roman"/>
+          <w:b/>
+          <w:sz w:val="48"/>
+          <w:szCs w:val="48"/>
+        </w:rPr>
+        <w:br w:type="page"/>
+      </w:r>
+    </w:p>
     <w:p>
       <w:pPr>
         <w:spacing w:line="240" w:lineRule="auto"/>
@@ -116,9 +135,9 @@
         <w:lastRenderedPageBreak/>
         <w:drawing>
           <wp:inline distT="0" distB="0" distL="0" distR="0">
-            <wp:extent cx="5400040" cy="3953899"/>
+            <wp:extent cx="5400040" cy="4719320"/>
             <wp:effectExtent l="19050" t="0" r="0" b="0"/>
-            <wp:docPr id="1" name="Imagem 1" descr="Capturar"/>
+            <wp:docPr id="2" name="Imagem 1" descr="caso de uso.png"/>
             <wp:cNvGraphicFramePr>
               <a:graphicFrameLocks xmlns:a="http://schemas.openxmlformats.org/drawingml/2006/main" noChangeAspect="1"/>
             </wp:cNvGraphicFramePr>
@@ -126,33 +145,23 @@
               <a:graphicData uri="http://schemas.openxmlformats.org/drawingml/2006/picture">
                 <pic:pic xmlns:pic="http://schemas.openxmlformats.org/drawingml/2006/picture">
                   <pic:nvPicPr>
-                    <pic:cNvPr id="0" name="Picture 1" descr="Capturar"/>
-                    <pic:cNvPicPr>
-                      <a:picLocks noChangeAspect="1" noChangeArrowheads="1"/>
-                    </pic:cNvPicPr>
+                    <pic:cNvPr id="0" name="caso de uso.png"/>
+                    <pic:cNvPicPr/>
                   </pic:nvPicPr>
                   <pic:blipFill>
                     <a:blip r:embed="rId4"/>
-                    <a:srcRect/>
                     <a:stretch>
                       <a:fillRect/>
                     </a:stretch>
                   </pic:blipFill>
-                  <pic:spPr bwMode="auto">
+                  <pic:spPr>
                     <a:xfrm>
                       <a:off x="0" y="0"/>
-                      <a:ext cx="5400040" cy="3953899"/>
+                      <a:ext cx="5400040" cy="4719320"/>
                     </a:xfrm>
                     <a:prstGeom prst="rect">
                       <a:avLst/>
                     </a:prstGeom>
-                    <a:noFill/>
-                    <a:ln w="9525">
-                      <a:noFill/>
-                      <a:miter lim="800000"/>
-                      <a:headEnd/>
-                      <a:tailEnd/>
-                    </a:ln>
                   </pic:spPr>
                 </pic:pic>
               </a:graphicData>
@@ -208,14 +217,14 @@
               <w:spacing w:before="100" w:beforeAutospacing="1" w:after="100" w:afterAutospacing="1" w:line="240" w:lineRule="auto"/>
               <w:jc w:val="both"/>
               <w:rPr>
-                <w:rFonts w:cs="Calibri"/>
-                <w:sz w:val="24"/>
-                <w:szCs w:val="24"/>
-              </w:rPr>
-            </w:pPr>
-            <w:r>
-              <w:rPr>
-                <w:rFonts w:cs="Calibri"/>
+                <w:rFonts w:ascii="Times New Roman" w:hAnsi="Times New Roman" w:cs="Times New Roman"/>
+                <w:sz w:val="24"/>
+                <w:szCs w:val="24"/>
+              </w:rPr>
+            </w:pPr>
+            <w:r>
+              <w:rPr>
+                <w:rFonts w:ascii="Times New Roman" w:hAnsi="Times New Roman" w:cs="Times New Roman"/>
                 <w:b/>
                 <w:bCs/>
                 <w:sz w:val="24"/>
@@ -242,14 +251,14 @@
               <w:spacing w:before="100" w:beforeAutospacing="1" w:after="100" w:afterAutospacing="1" w:line="240" w:lineRule="auto"/>
               <w:jc w:val="both"/>
               <w:rPr>
-                <w:rFonts w:cs="Calibri"/>
-                <w:sz w:val="24"/>
-                <w:szCs w:val="24"/>
-              </w:rPr>
-            </w:pPr>
-            <w:r>
-              <w:rPr>
-                <w:rFonts w:cs="Calibri"/>
+                <w:rFonts w:ascii="Times New Roman" w:hAnsi="Times New Roman" w:cs="Times New Roman"/>
+                <w:sz w:val="24"/>
+                <w:szCs w:val="24"/>
+              </w:rPr>
+            </w:pPr>
+            <w:r>
+              <w:rPr>
+                <w:rFonts w:ascii="Times New Roman" w:hAnsi="Times New Roman" w:cs="Times New Roman"/>
                 <w:b/>
                 <w:bCs/>
                 <w:sz w:val="24"/>
@@ -277,14 +286,14 @@
               <w:spacing w:before="100" w:beforeAutospacing="1" w:after="100" w:afterAutospacing="1" w:line="240" w:lineRule="auto"/>
               <w:jc w:val="both"/>
               <w:rPr>
-                <w:rFonts w:cs="Calibri"/>
-                <w:sz w:val="24"/>
-                <w:szCs w:val="24"/>
-              </w:rPr>
-            </w:pPr>
-            <w:r>
-              <w:rPr>
-                <w:rFonts w:cs="Calibri"/>
+                <w:rFonts w:ascii="Times New Roman" w:hAnsi="Times New Roman" w:cs="Times New Roman"/>
+                <w:sz w:val="24"/>
+                <w:szCs w:val="24"/>
+              </w:rPr>
+            </w:pPr>
+            <w:r>
+              <w:rPr>
+                <w:rFonts w:ascii="Times New Roman" w:hAnsi="Times New Roman" w:cs="Times New Roman"/>
                 <w:sz w:val="24"/>
                 <w:szCs w:val="24"/>
               </w:rPr>
@@ -308,50 +317,62 @@
               <w:spacing w:before="100" w:beforeAutospacing="1" w:after="100" w:afterAutospacing="1" w:line="240" w:lineRule="auto"/>
               <w:jc w:val="both"/>
               <w:rPr>
-                <w:rFonts w:cs="Calibri"/>
-                <w:sz w:val="24"/>
-                <w:szCs w:val="24"/>
-              </w:rPr>
-            </w:pPr>
-            <w:r>
-              <w:rPr>
-                <w:rFonts w:cs="Calibri"/>
+                <w:rFonts w:ascii="Times New Roman" w:hAnsi="Times New Roman" w:cs="Times New Roman"/>
+                <w:sz w:val="24"/>
+                <w:szCs w:val="24"/>
+              </w:rPr>
+            </w:pPr>
+            <w:r>
+              <w:rPr>
+                <w:rFonts w:ascii="Times New Roman" w:hAnsi="Times New Roman" w:cs="Times New Roman"/>
                 <w:sz w:val="24"/>
                 <w:szCs w:val="24"/>
               </w:rPr>
               <w:t xml:space="preserve">Autenticar-se, Cadastrar-se, Alterar seu </w:t>
             </w:r>
-            <w:proofErr w:type="gramStart"/>
-            <w:r>
-              <w:rPr>
-                <w:rFonts w:cs="Calibri"/>
-                <w:sz w:val="24"/>
-                <w:szCs w:val="24"/>
-              </w:rPr>
-              <w:t>perfil,</w:t>
-            </w:r>
-            <w:proofErr w:type="gramEnd"/>
-            <w:r>
-              <w:rPr>
-                <w:rFonts w:cs="Calibri"/>
-                <w:sz w:val="24"/>
-                <w:szCs w:val="24"/>
-              </w:rPr>
-              <w:t xml:space="preserve">Consultar galeria, Manter produtos favoritos, Gerar Boleto,Solicitar </w:t>
-            </w:r>
-            <w:proofErr w:type="spellStart"/>
-            <w:r>
-              <w:rPr>
-                <w:rFonts w:cs="Calibri"/>
-                <w:sz w:val="24"/>
-                <w:szCs w:val="24"/>
-              </w:rPr>
-              <w:t>Confeccao</w:t>
-            </w:r>
-            <w:proofErr w:type="spellEnd"/>
-            <w:r>
-              <w:rPr>
-                <w:rFonts w:cs="Calibri"/>
+            <w:r>
+              <w:rPr>
+                <w:rFonts w:ascii="Times New Roman" w:hAnsi="Times New Roman" w:cs="Times New Roman"/>
+                <w:sz w:val="24"/>
+                <w:szCs w:val="24"/>
+              </w:rPr>
+              <w:t xml:space="preserve">perfil, </w:t>
+            </w:r>
+            <w:r>
+              <w:rPr>
+                <w:rFonts w:ascii="Times New Roman" w:hAnsi="Times New Roman" w:cs="Times New Roman"/>
+                <w:sz w:val="24"/>
+                <w:szCs w:val="24"/>
+              </w:rPr>
+              <w:t xml:space="preserve">Consultar galeria, Manter produtos favoritos, Gerar </w:t>
+            </w:r>
+            <w:r>
+              <w:rPr>
+                <w:rFonts w:ascii="Times New Roman" w:hAnsi="Times New Roman" w:cs="Times New Roman"/>
+                <w:sz w:val="24"/>
+                <w:szCs w:val="24"/>
+              </w:rPr>
+              <w:t xml:space="preserve">Boleto, </w:t>
+            </w:r>
+            <w:r>
+              <w:rPr>
+                <w:rFonts w:ascii="Times New Roman" w:hAnsi="Times New Roman" w:cs="Times New Roman"/>
+                <w:sz w:val="24"/>
+                <w:szCs w:val="24"/>
+              </w:rPr>
+              <w:t xml:space="preserve">Solicitar </w:t>
+            </w:r>
+            <w:r>
+              <w:rPr>
+                <w:rFonts w:ascii="Times New Roman" w:hAnsi="Times New Roman" w:cs="Times New Roman"/>
+                <w:sz w:val="24"/>
+                <w:szCs w:val="24"/>
+              </w:rPr>
+              <w:t>Confecção</w:t>
+            </w:r>
+            <w:r>
+              <w:rPr>
+                <w:rFonts w:ascii="Times New Roman" w:hAnsi="Times New Roman" w:cs="Times New Roman"/>
                 <w:sz w:val="24"/>
                 <w:szCs w:val="24"/>
               </w:rPr>
@@ -376,21 +397,19 @@
               <w:spacing w:before="100" w:beforeAutospacing="1" w:after="100" w:afterAutospacing="1" w:line="240" w:lineRule="auto"/>
               <w:jc w:val="both"/>
               <w:rPr>
-                <w:rFonts w:cs="Calibri"/>
-                <w:sz w:val="24"/>
-                <w:szCs w:val="24"/>
-              </w:rPr>
-            </w:pPr>
-            <w:proofErr w:type="spellStart"/>
-            <w:r>
-              <w:rPr>
-                <w:rFonts w:cs="Calibri"/>
-                <w:sz w:val="24"/>
-                <w:szCs w:val="24"/>
-              </w:rPr>
-              <w:t>Adminstrador</w:t>
-            </w:r>
-            <w:proofErr w:type="spellEnd"/>
+                <w:rFonts w:ascii="Times New Roman" w:hAnsi="Times New Roman" w:cs="Times New Roman"/>
+                <w:sz w:val="24"/>
+                <w:szCs w:val="24"/>
+              </w:rPr>
+            </w:pPr>
+            <w:r>
+              <w:rPr>
+                <w:rFonts w:ascii="Times New Roman" w:hAnsi="Times New Roman" w:cs="Times New Roman"/>
+                <w:sz w:val="24"/>
+                <w:szCs w:val="24"/>
+              </w:rPr>
+              <w:t>Administrador</w:t>
+            </w:r>
           </w:p>
         </w:tc>
         <w:tc>
@@ -408,14 +427,14 @@
               <w:spacing w:before="100" w:beforeAutospacing="1" w:after="100" w:afterAutospacing="1" w:line="240" w:lineRule="auto"/>
               <w:jc w:val="both"/>
               <w:rPr>
-                <w:rFonts w:cs="Calibri"/>
-                <w:sz w:val="24"/>
-                <w:szCs w:val="24"/>
-              </w:rPr>
-            </w:pPr>
-            <w:r>
-              <w:rPr>
-                <w:rFonts w:cs="Calibri"/>
+                <w:rFonts w:ascii="Times New Roman" w:hAnsi="Times New Roman" w:cs="Times New Roman"/>
+                <w:sz w:val="24"/>
+                <w:szCs w:val="24"/>
+              </w:rPr>
+            </w:pPr>
+            <w:r>
+              <w:rPr>
+                <w:rFonts w:ascii="Times New Roman" w:hAnsi="Times New Roman" w:cs="Times New Roman"/>
                 <w:sz w:val="24"/>
                 <w:szCs w:val="24"/>
               </w:rPr>
@@ -424,7 +443,7 @@
             <w:proofErr w:type="gramStart"/>
             <w:r>
               <w:rPr>
-                <w:rFonts w:cs="Calibri"/>
+                <w:rFonts w:ascii="Times New Roman" w:hAnsi="Times New Roman" w:cs="Times New Roman"/>
                 <w:sz w:val="24"/>
                 <w:szCs w:val="24"/>
               </w:rPr>
@@ -433,22 +452,20 @@
             <w:proofErr w:type="gramEnd"/>
             <w:r>
               <w:rPr>
-                <w:rFonts w:cs="Calibri"/>
+                <w:rFonts w:ascii="Times New Roman" w:hAnsi="Times New Roman" w:cs="Times New Roman"/>
                 <w:sz w:val="24"/>
                 <w:szCs w:val="24"/>
               </w:rPr>
               <w:t xml:space="preserve"> Perfil de Cliente, Manter Perfil de Profissional, Gerar </w:t>
             </w:r>
-            <w:proofErr w:type="spellStart"/>
-            <w:r>
-              <w:rPr>
-                <w:rFonts w:cs="Calibri"/>
-                <w:sz w:val="24"/>
-                <w:szCs w:val="24"/>
-              </w:rPr>
-              <w:t>Relatorios</w:t>
-            </w:r>
-            <w:proofErr w:type="spellEnd"/>
+            <w:r>
+              <w:rPr>
+                <w:rFonts w:ascii="Times New Roman" w:hAnsi="Times New Roman" w:cs="Times New Roman"/>
+                <w:sz w:val="24"/>
+                <w:szCs w:val="24"/>
+              </w:rPr>
+              <w:t>Relatórios</w:t>
+            </w:r>
           </w:p>
         </w:tc>
       </w:tr>
@@ -468,14 +485,14 @@
               <w:spacing w:before="100" w:beforeAutospacing="1" w:after="100" w:afterAutospacing="1" w:line="240" w:lineRule="auto"/>
               <w:jc w:val="both"/>
               <w:rPr>
-                <w:rFonts w:cs="Calibri"/>
-                <w:sz w:val="24"/>
-                <w:szCs w:val="24"/>
-              </w:rPr>
-            </w:pPr>
-            <w:r>
-              <w:rPr>
-                <w:rFonts w:cs="Calibri"/>
+                <w:rFonts w:ascii="Times New Roman" w:hAnsi="Times New Roman" w:cs="Times New Roman"/>
+                <w:sz w:val="24"/>
+                <w:szCs w:val="24"/>
+              </w:rPr>
+            </w:pPr>
+            <w:r>
+              <w:rPr>
+                <w:rFonts w:ascii="Times New Roman" w:hAnsi="Times New Roman" w:cs="Times New Roman"/>
                 <w:sz w:val="24"/>
                 <w:szCs w:val="24"/>
               </w:rPr>
@@ -498,29 +515,27 @@
               <w:spacing w:before="100" w:beforeAutospacing="1" w:after="100" w:afterAutospacing="1" w:line="240" w:lineRule="auto"/>
               <w:jc w:val="both"/>
               <w:rPr>
-                <w:rFonts w:cs="Calibri"/>
-                <w:sz w:val="24"/>
-                <w:szCs w:val="24"/>
-              </w:rPr>
-            </w:pPr>
-            <w:r>
-              <w:rPr>
-                <w:rFonts w:cs="Calibri"/>
+                <w:rFonts w:ascii="Times New Roman" w:hAnsi="Times New Roman" w:cs="Times New Roman"/>
+                <w:sz w:val="24"/>
+                <w:szCs w:val="24"/>
+              </w:rPr>
+            </w:pPr>
+            <w:r>
+              <w:rPr>
+                <w:rFonts w:ascii="Times New Roman" w:hAnsi="Times New Roman" w:cs="Times New Roman"/>
                 <w:sz w:val="24"/>
                 <w:szCs w:val="24"/>
               </w:rPr>
               <w:t xml:space="preserve">Autenticar-se, Conferir Pagamento e Cancelar </w:t>
             </w:r>
-            <w:proofErr w:type="gramStart"/>
-            <w:r>
-              <w:rPr>
-                <w:rFonts w:cs="Calibri"/>
-                <w:sz w:val="24"/>
-                <w:szCs w:val="24"/>
-              </w:rPr>
-              <w:t>Pedido não pagos</w:t>
-            </w:r>
-            <w:proofErr w:type="gramEnd"/>
+            <w:r>
+              <w:rPr>
+                <w:rFonts w:ascii="Times New Roman" w:hAnsi="Times New Roman" w:cs="Times New Roman"/>
+                <w:sz w:val="24"/>
+                <w:szCs w:val="24"/>
+              </w:rPr>
+              <w:t>Pedidos não pagos</w:t>
+            </w:r>
           </w:p>
         </w:tc>
       </w:tr>
@@ -540,29 +555,27 @@
               <w:spacing w:before="100" w:beforeAutospacing="1" w:after="100" w:afterAutospacing="1" w:line="240" w:lineRule="auto"/>
               <w:jc w:val="both"/>
               <w:rPr>
-                <w:rFonts w:cs="Calibri"/>
-                <w:sz w:val="24"/>
-                <w:szCs w:val="24"/>
-              </w:rPr>
-            </w:pPr>
-            <w:r>
-              <w:rPr>
-                <w:rFonts w:cs="Calibri"/>
+                <w:rFonts w:ascii="Times New Roman" w:hAnsi="Times New Roman" w:cs="Times New Roman"/>
+                <w:sz w:val="24"/>
+                <w:szCs w:val="24"/>
+              </w:rPr>
+            </w:pPr>
+            <w:r>
+              <w:rPr>
+                <w:rFonts w:ascii="Times New Roman" w:hAnsi="Times New Roman" w:cs="Times New Roman"/>
                 <w:sz w:val="24"/>
                 <w:szCs w:val="24"/>
               </w:rPr>
               <w:t xml:space="preserve">Profissional de </w:t>
             </w:r>
-            <w:proofErr w:type="spellStart"/>
-            <w:r>
-              <w:rPr>
-                <w:rFonts w:cs="Calibri"/>
-                <w:sz w:val="24"/>
-                <w:szCs w:val="24"/>
-              </w:rPr>
-              <w:t>Confeccao</w:t>
-            </w:r>
-            <w:proofErr w:type="spellEnd"/>
+            <w:r>
+              <w:rPr>
+                <w:rFonts w:ascii="Times New Roman" w:hAnsi="Times New Roman" w:cs="Times New Roman"/>
+                <w:sz w:val="24"/>
+                <w:szCs w:val="24"/>
+              </w:rPr>
+              <w:t>Confecção</w:t>
+            </w:r>
           </w:p>
         </w:tc>
         <w:tc>
@@ -580,14 +593,14 @@
               <w:spacing w:before="100" w:beforeAutospacing="1" w:after="100" w:afterAutospacing="1" w:line="240" w:lineRule="auto"/>
               <w:jc w:val="both"/>
               <w:rPr>
-                <w:rFonts w:cs="Calibri"/>
-                <w:sz w:val="24"/>
-                <w:szCs w:val="24"/>
-              </w:rPr>
-            </w:pPr>
-            <w:r>
-              <w:rPr>
-                <w:rFonts w:cs="Calibri"/>
+                <w:rFonts w:ascii="Times New Roman" w:hAnsi="Times New Roman" w:cs="Times New Roman"/>
+                <w:sz w:val="24"/>
+                <w:szCs w:val="24"/>
+              </w:rPr>
+            </w:pPr>
+            <w:r>
+              <w:rPr>
+                <w:rFonts w:ascii="Times New Roman" w:hAnsi="Times New Roman" w:cs="Times New Roman"/>
                 <w:sz w:val="24"/>
                 <w:szCs w:val="24"/>
               </w:rPr>
@@ -612,14 +625,14 @@
               <w:spacing w:before="100" w:beforeAutospacing="1" w:after="100" w:afterAutospacing="1" w:line="240" w:lineRule="auto"/>
               <w:jc w:val="both"/>
               <w:rPr>
-                <w:rFonts w:cs="Calibri"/>
-                <w:sz w:val="24"/>
-                <w:szCs w:val="24"/>
-              </w:rPr>
-            </w:pPr>
-            <w:r>
-              <w:rPr>
-                <w:rFonts w:cs="Calibri"/>
+                <w:rFonts w:ascii="Times New Roman" w:hAnsi="Times New Roman" w:cs="Times New Roman"/>
+                <w:sz w:val="24"/>
+                <w:szCs w:val="24"/>
+              </w:rPr>
+            </w:pPr>
+            <w:r>
+              <w:rPr>
+                <w:rFonts w:ascii="Times New Roman" w:hAnsi="Times New Roman" w:cs="Times New Roman"/>
                 <w:sz w:val="24"/>
                 <w:szCs w:val="24"/>
               </w:rPr>
@@ -642,32 +655,30 @@
               <w:spacing w:before="100" w:beforeAutospacing="1" w:after="100" w:afterAutospacing="1" w:line="240" w:lineRule="auto"/>
               <w:jc w:val="both"/>
               <w:rPr>
-                <w:rFonts w:cs="Calibri"/>
-                <w:sz w:val="24"/>
-                <w:szCs w:val="24"/>
-              </w:rPr>
-            </w:pPr>
-            <w:r>
-              <w:rPr>
-                <w:rFonts w:cs="Calibri"/>
+                <w:rFonts w:ascii="Times New Roman" w:hAnsi="Times New Roman" w:cs="Times New Roman"/>
+                <w:sz w:val="24"/>
+                <w:szCs w:val="24"/>
+              </w:rPr>
+            </w:pPr>
+            <w:r>
+              <w:rPr>
+                <w:rFonts w:ascii="Times New Roman" w:hAnsi="Times New Roman" w:cs="Times New Roman"/>
                 <w:sz w:val="24"/>
                 <w:szCs w:val="24"/>
               </w:rPr>
               <w:t xml:space="preserve">Autenticar-se, Informar o </w:t>
             </w:r>
-            <w:proofErr w:type="spellStart"/>
-            <w:r>
-              <w:rPr>
-                <w:rFonts w:cs="Calibri"/>
-                <w:sz w:val="24"/>
-                <w:szCs w:val="24"/>
-              </w:rPr>
-              <w:t>Codigo</w:t>
-            </w:r>
-            <w:proofErr w:type="spellEnd"/>
-            <w:r>
-              <w:rPr>
-                <w:rFonts w:cs="Calibri"/>
+            <w:r>
+              <w:rPr>
+                <w:rFonts w:ascii="Times New Roman" w:hAnsi="Times New Roman" w:cs="Times New Roman"/>
+                <w:sz w:val="24"/>
+                <w:szCs w:val="24"/>
+              </w:rPr>
+              <w:t>Código</w:t>
+            </w:r>
+            <w:r>
+              <w:rPr>
+                <w:rFonts w:ascii="Times New Roman" w:hAnsi="Times New Roman" w:cs="Times New Roman"/>
                 <w:sz w:val="24"/>
                 <w:szCs w:val="24"/>
               </w:rPr>
@@ -682,7 +693,7 @@
         <w:spacing w:line="240" w:lineRule="auto"/>
         <w:jc w:val="both"/>
         <w:rPr>
-          <w:rFonts w:cs="Calibri"/>
+          <w:rFonts w:ascii="Times New Roman" w:hAnsi="Times New Roman" w:cs="Times New Roman"/>
           <w:sz w:val="24"/>
           <w:szCs w:val="24"/>
         </w:rPr>
@@ -727,14 +738,14 @@
               <w:spacing w:before="100" w:beforeAutospacing="1" w:after="100" w:afterAutospacing="1" w:line="240" w:lineRule="auto"/>
               <w:jc w:val="both"/>
               <w:rPr>
-                <w:rFonts w:cs="Calibri"/>
-                <w:sz w:val="24"/>
-                <w:szCs w:val="24"/>
-              </w:rPr>
-            </w:pPr>
-            <w:r>
-              <w:rPr>
-                <w:rFonts w:cs="Calibri"/>
+                <w:rFonts w:ascii="Times New Roman" w:hAnsi="Times New Roman" w:cs="Times New Roman"/>
+                <w:sz w:val="24"/>
+                <w:szCs w:val="24"/>
+              </w:rPr>
+            </w:pPr>
+            <w:r>
+              <w:rPr>
+                <w:rFonts w:ascii="Times New Roman" w:hAnsi="Times New Roman" w:cs="Times New Roman"/>
                 <w:b/>
                 <w:bCs/>
                 <w:sz w:val="24"/>
@@ -761,14 +772,14 @@
               <w:spacing w:before="100" w:beforeAutospacing="1" w:after="100" w:afterAutospacing="1" w:line="240" w:lineRule="auto"/>
               <w:jc w:val="both"/>
               <w:rPr>
-                <w:rFonts w:cs="Calibri"/>
-                <w:sz w:val="24"/>
-                <w:szCs w:val="24"/>
-              </w:rPr>
-            </w:pPr>
-            <w:r>
-              <w:rPr>
-                <w:rFonts w:cs="Calibri"/>
+                <w:rFonts w:ascii="Times New Roman" w:hAnsi="Times New Roman" w:cs="Times New Roman"/>
+                <w:sz w:val="24"/>
+                <w:szCs w:val="24"/>
+              </w:rPr>
+            </w:pPr>
+            <w:r>
+              <w:rPr>
+                <w:rFonts w:ascii="Times New Roman" w:hAnsi="Times New Roman" w:cs="Times New Roman"/>
                 <w:b/>
                 <w:bCs/>
                 <w:sz w:val="24"/>
@@ -795,14 +806,14 @@
               <w:spacing w:before="100" w:beforeAutospacing="1" w:after="100" w:afterAutospacing="1" w:line="240" w:lineRule="auto"/>
               <w:jc w:val="both"/>
               <w:rPr>
-                <w:rFonts w:cs="Calibri"/>
-                <w:sz w:val="24"/>
-                <w:szCs w:val="24"/>
-              </w:rPr>
-            </w:pPr>
-            <w:r>
-              <w:rPr>
-                <w:rFonts w:cs="Calibri"/>
+                <w:rFonts w:ascii="Times New Roman" w:hAnsi="Times New Roman" w:cs="Times New Roman"/>
+                <w:sz w:val="24"/>
+                <w:szCs w:val="24"/>
+              </w:rPr>
+            </w:pPr>
+            <w:r>
+              <w:rPr>
+                <w:rFonts w:ascii="Times New Roman" w:hAnsi="Times New Roman" w:cs="Times New Roman"/>
                 <w:sz w:val="24"/>
                 <w:szCs w:val="24"/>
               </w:rPr>
@@ -825,32 +836,30 @@
               <w:spacing w:after="0" w:line="240" w:lineRule="auto"/>
               <w:jc w:val="both"/>
               <w:rPr>
-                <w:rFonts w:cs="Calibri"/>
-                <w:sz w:val="24"/>
-                <w:szCs w:val="24"/>
-              </w:rPr>
-            </w:pPr>
-            <w:r>
-              <w:rPr>
-                <w:rFonts w:cs="Calibri"/>
+                <w:rFonts w:ascii="Times New Roman" w:hAnsi="Times New Roman" w:cs="Times New Roman"/>
+                <w:sz w:val="24"/>
+                <w:szCs w:val="24"/>
+              </w:rPr>
+            </w:pPr>
+            <w:r>
+              <w:rPr>
+                <w:rFonts w:ascii="Times New Roman" w:hAnsi="Times New Roman" w:cs="Times New Roman"/>
                 <w:sz w:val="24"/>
                 <w:szCs w:val="24"/>
               </w:rPr>
               <w:t xml:space="preserve">O cliente devera gerar o boleto de pagamento para que o processo de </w:t>
             </w:r>
-            <w:proofErr w:type="spellStart"/>
-            <w:r>
-              <w:rPr>
-                <w:rFonts w:cs="Calibri"/>
-                <w:sz w:val="24"/>
-                <w:szCs w:val="24"/>
-              </w:rPr>
-              <w:t>confeccao</w:t>
-            </w:r>
-            <w:proofErr w:type="spellEnd"/>
-            <w:r>
-              <w:rPr>
-                <w:rFonts w:cs="Calibri"/>
+            <w:r>
+              <w:rPr>
+                <w:rFonts w:ascii="Times New Roman" w:hAnsi="Times New Roman" w:cs="Times New Roman"/>
+                <w:sz w:val="24"/>
+                <w:szCs w:val="24"/>
+              </w:rPr>
+              <w:t>confecção</w:t>
+            </w:r>
+            <w:r>
+              <w:rPr>
+                <w:rFonts w:ascii="Times New Roman" w:hAnsi="Times New Roman" w:cs="Times New Roman"/>
                 <w:sz w:val="24"/>
                 <w:szCs w:val="24"/>
               </w:rPr>
@@ -875,29 +884,27 @@
               <w:spacing w:before="100" w:beforeAutospacing="1" w:after="100" w:afterAutospacing="1" w:line="240" w:lineRule="auto"/>
               <w:jc w:val="both"/>
               <w:rPr>
-                <w:rFonts w:cs="Calibri"/>
-                <w:sz w:val="24"/>
-                <w:szCs w:val="24"/>
-              </w:rPr>
-            </w:pPr>
-            <w:r>
-              <w:rPr>
-                <w:rFonts w:cs="Calibri"/>
+                <w:rFonts w:ascii="Times New Roman" w:hAnsi="Times New Roman" w:cs="Times New Roman"/>
+                <w:sz w:val="24"/>
+                <w:szCs w:val="24"/>
+              </w:rPr>
+            </w:pPr>
+            <w:r>
+              <w:rPr>
+                <w:rFonts w:ascii="Times New Roman" w:hAnsi="Times New Roman" w:cs="Times New Roman"/>
                 <w:sz w:val="24"/>
                 <w:szCs w:val="24"/>
               </w:rPr>
               <w:t xml:space="preserve">Solicitar </w:t>
             </w:r>
-            <w:proofErr w:type="spellStart"/>
-            <w:r>
-              <w:rPr>
-                <w:rFonts w:cs="Calibri"/>
-                <w:sz w:val="24"/>
-                <w:szCs w:val="24"/>
-              </w:rPr>
-              <w:t>Confeccao</w:t>
-            </w:r>
-            <w:proofErr w:type="spellEnd"/>
+            <w:r>
+              <w:rPr>
+                <w:rFonts w:ascii="Times New Roman" w:hAnsi="Times New Roman" w:cs="Times New Roman"/>
+                <w:sz w:val="24"/>
+                <w:szCs w:val="24"/>
+              </w:rPr>
+              <w:t>Confecção</w:t>
+            </w:r>
           </w:p>
         </w:tc>
         <w:tc>
@@ -915,60 +922,34 @@
               <w:spacing w:after="0" w:line="240" w:lineRule="auto"/>
               <w:jc w:val="both"/>
               <w:rPr>
-                <w:rFonts w:cs="Calibri"/>
-                <w:sz w:val="24"/>
-                <w:szCs w:val="24"/>
-              </w:rPr>
-            </w:pPr>
-            <w:r>
-              <w:rPr>
-                <w:rFonts w:cs="Calibri"/>
+                <w:rFonts w:ascii="Times New Roman" w:hAnsi="Times New Roman" w:cs="Times New Roman"/>
+                <w:sz w:val="24"/>
+                <w:szCs w:val="24"/>
+              </w:rPr>
+            </w:pPr>
+            <w:r>
+              <w:rPr>
+                <w:rFonts w:ascii="Times New Roman" w:hAnsi="Times New Roman" w:cs="Times New Roman"/>
                 <w:sz w:val="24"/>
                 <w:szCs w:val="24"/>
               </w:rPr>
               <w:t xml:space="preserve">O cliente ira selecionar os produtos que </w:t>
             </w:r>
-            <w:proofErr w:type="spellStart"/>
-            <w:r>
-              <w:rPr>
-                <w:rFonts w:cs="Calibri"/>
-                <w:sz w:val="24"/>
-                <w:szCs w:val="24"/>
-              </w:rPr>
-              <w:t>deverao</w:t>
-            </w:r>
-            <w:proofErr w:type="spellEnd"/>
-            <w:r>
-              <w:rPr>
-                <w:rFonts w:cs="Calibri"/>
-                <w:sz w:val="24"/>
-                <w:szCs w:val="24"/>
-              </w:rPr>
-              <w:t xml:space="preserve"> se confeccionados</w:t>
-            </w:r>
-            <w:r>
-              <w:rPr>
-                <w:rFonts w:cs="Calibri"/>
-                <w:sz w:val="24"/>
-                <w:szCs w:val="24"/>
-              </w:rPr>
-              <w:t>,</w:t>
-            </w:r>
-            <w:r>
-              <w:rPr>
-                <w:rFonts w:cs="Calibri"/>
-                <w:sz w:val="24"/>
-                <w:szCs w:val="24"/>
-              </w:rPr>
-              <w:t xml:space="preserve"> diretamente </w:t>
-            </w:r>
-            <w:r>
-              <w:rPr>
-                <w:rFonts w:cs="Calibri"/>
-                <w:sz w:val="24"/>
-                <w:szCs w:val="24"/>
-              </w:rPr>
-              <w:t>da galeria de produtos ou dos favoritos.</w:t>
+            <w:r>
+              <w:rPr>
+                <w:rFonts w:ascii="Times New Roman" w:hAnsi="Times New Roman" w:cs="Times New Roman"/>
+                <w:sz w:val="24"/>
+                <w:szCs w:val="24"/>
+              </w:rPr>
+              <w:t>deverão</w:t>
+            </w:r>
+            <w:r>
+              <w:rPr>
+                <w:rFonts w:ascii="Times New Roman" w:hAnsi="Times New Roman" w:cs="Times New Roman"/>
+                <w:sz w:val="24"/>
+                <w:szCs w:val="24"/>
+              </w:rPr>
+              <w:t xml:space="preserve"> se confeccionados, diretamente da galeria de produtos ou dos favoritos.</w:t>
             </w:r>
           </w:p>
         </w:tc>
@@ -989,14 +970,14 @@
               <w:spacing w:before="100" w:beforeAutospacing="1" w:after="100" w:afterAutospacing="1" w:line="240" w:lineRule="auto"/>
               <w:jc w:val="both"/>
               <w:rPr>
-                <w:rFonts w:cs="Calibri"/>
-                <w:sz w:val="24"/>
-                <w:szCs w:val="24"/>
-              </w:rPr>
-            </w:pPr>
-            <w:r>
-              <w:rPr>
-                <w:rFonts w:cs="Calibri"/>
+                <w:rFonts w:ascii="Times New Roman" w:hAnsi="Times New Roman" w:cs="Times New Roman"/>
+                <w:sz w:val="24"/>
+                <w:szCs w:val="24"/>
+              </w:rPr>
+            </w:pPr>
+            <w:r>
+              <w:rPr>
+                <w:rFonts w:ascii="Times New Roman" w:hAnsi="Times New Roman" w:cs="Times New Roman"/>
                 <w:sz w:val="24"/>
                 <w:szCs w:val="24"/>
               </w:rPr>
@@ -1019,32 +1000,30 @@
               <w:spacing w:after="0" w:line="240" w:lineRule="auto"/>
               <w:jc w:val="both"/>
               <w:rPr>
-                <w:rFonts w:cs="Calibri"/>
-                <w:sz w:val="24"/>
-                <w:szCs w:val="24"/>
-              </w:rPr>
-            </w:pPr>
-            <w:r>
-              <w:rPr>
-                <w:rFonts w:cs="Calibri"/>
+                <w:rFonts w:ascii="Times New Roman" w:hAnsi="Times New Roman" w:cs="Times New Roman"/>
+                <w:sz w:val="24"/>
+                <w:szCs w:val="24"/>
+              </w:rPr>
+            </w:pPr>
+            <w:r>
+              <w:rPr>
+                <w:rFonts w:ascii="Times New Roman" w:hAnsi="Times New Roman" w:cs="Times New Roman"/>
                 <w:sz w:val="24"/>
                 <w:szCs w:val="24"/>
               </w:rPr>
               <w:t xml:space="preserve">O cliente </w:t>
             </w:r>
-            <w:proofErr w:type="spellStart"/>
-            <w:r>
-              <w:rPr>
-                <w:rFonts w:cs="Calibri"/>
-                <w:sz w:val="24"/>
-                <w:szCs w:val="24"/>
-              </w:rPr>
-              <w:t>podera</w:t>
-            </w:r>
-            <w:proofErr w:type="spellEnd"/>
-            <w:r>
-              <w:rPr>
-                <w:rFonts w:cs="Calibri"/>
+            <w:r>
+              <w:rPr>
+                <w:rFonts w:ascii="Times New Roman" w:hAnsi="Times New Roman" w:cs="Times New Roman"/>
+                <w:sz w:val="24"/>
+                <w:szCs w:val="24"/>
+              </w:rPr>
+              <w:t>poderá</w:t>
+            </w:r>
+            <w:r>
+              <w:rPr>
+                <w:rFonts w:ascii="Times New Roman" w:hAnsi="Times New Roman" w:cs="Times New Roman"/>
                 <w:sz w:val="24"/>
                 <w:szCs w:val="24"/>
               </w:rPr>
@@ -1069,17 +1048,18 @@
               <w:spacing w:before="100" w:beforeAutospacing="1" w:after="100" w:afterAutospacing="1" w:line="240" w:lineRule="auto"/>
               <w:jc w:val="both"/>
               <w:rPr>
-                <w:rFonts w:cs="Calibri"/>
-                <w:sz w:val="24"/>
-                <w:szCs w:val="24"/>
-              </w:rPr>
-            </w:pPr>
-            <w:r>
-              <w:rPr>
-                <w:rFonts w:cs="Calibri"/>
-                <w:sz w:val="24"/>
-                <w:szCs w:val="24"/>
-              </w:rPr>
+                <w:rFonts w:ascii="Times New Roman" w:hAnsi="Times New Roman" w:cs="Times New Roman"/>
+                <w:sz w:val="24"/>
+                <w:szCs w:val="24"/>
+              </w:rPr>
+            </w:pPr>
+            <w:r>
+              <w:rPr>
+                <w:rFonts w:ascii="Times New Roman" w:hAnsi="Times New Roman" w:cs="Times New Roman"/>
+                <w:sz w:val="24"/>
+                <w:szCs w:val="24"/>
+              </w:rPr>
+              <w:lastRenderedPageBreak/>
               <w:t>Manter Perfil do Cliente</w:t>
             </w:r>
           </w:p>
@@ -1099,50 +1079,46 @@
               <w:spacing w:after="0" w:line="240" w:lineRule="auto"/>
               <w:jc w:val="both"/>
               <w:rPr>
-                <w:rFonts w:cs="Calibri"/>
-                <w:sz w:val="24"/>
-                <w:szCs w:val="24"/>
-              </w:rPr>
-            </w:pPr>
-            <w:r>
-              <w:rPr>
-                <w:rFonts w:cs="Calibri"/>
+                <w:rFonts w:ascii="Times New Roman" w:hAnsi="Times New Roman" w:cs="Times New Roman"/>
+                <w:sz w:val="24"/>
+                <w:szCs w:val="24"/>
+              </w:rPr>
+            </w:pPr>
+            <w:r>
+              <w:rPr>
+                <w:rFonts w:ascii="Times New Roman" w:hAnsi="Times New Roman" w:cs="Times New Roman"/>
                 <w:sz w:val="24"/>
                 <w:szCs w:val="24"/>
               </w:rPr>
               <w:t xml:space="preserve">O cliente </w:t>
             </w:r>
-            <w:proofErr w:type="spellStart"/>
-            <w:r>
-              <w:rPr>
-                <w:rFonts w:cs="Calibri"/>
-                <w:sz w:val="24"/>
-                <w:szCs w:val="24"/>
-              </w:rPr>
-              <w:t>podera</w:t>
-            </w:r>
-            <w:proofErr w:type="spellEnd"/>
-            <w:r>
-              <w:rPr>
-                <w:rFonts w:cs="Calibri"/>
+            <w:r>
+              <w:rPr>
+                <w:rFonts w:ascii="Times New Roman" w:hAnsi="Times New Roman" w:cs="Times New Roman"/>
+                <w:sz w:val="24"/>
+                <w:szCs w:val="24"/>
+              </w:rPr>
+              <w:t>poderá</w:t>
+            </w:r>
+            <w:r>
+              <w:rPr>
+                <w:rFonts w:ascii="Times New Roman" w:hAnsi="Times New Roman" w:cs="Times New Roman"/>
                 <w:sz w:val="24"/>
                 <w:szCs w:val="24"/>
               </w:rPr>
               <w:t xml:space="preserve"> cadastrar-se ou alterar seu </w:t>
             </w:r>
-            <w:proofErr w:type="spellStart"/>
-            <w:r>
-              <w:rPr>
-                <w:rFonts w:cs="Calibri"/>
-                <w:sz w:val="24"/>
-                <w:szCs w:val="24"/>
-              </w:rPr>
-              <w:t>proprio</w:t>
-            </w:r>
-            <w:proofErr w:type="spellEnd"/>
-            <w:r>
-              <w:rPr>
-                <w:rFonts w:cs="Calibri"/>
+            <w:r>
+              <w:rPr>
+                <w:rFonts w:ascii="Times New Roman" w:hAnsi="Times New Roman" w:cs="Times New Roman"/>
+                <w:sz w:val="24"/>
+                <w:szCs w:val="24"/>
+              </w:rPr>
+              <w:t>próprio</w:t>
+            </w:r>
+            <w:r>
+              <w:rPr>
+                <w:rFonts w:ascii="Times New Roman" w:hAnsi="Times New Roman" w:cs="Times New Roman"/>
                 <w:sz w:val="24"/>
                 <w:szCs w:val="24"/>
               </w:rPr>
@@ -1167,27 +1143,18 @@
               <w:spacing w:before="100" w:beforeAutospacing="1" w:after="100" w:afterAutospacing="1" w:line="240" w:lineRule="auto"/>
               <w:jc w:val="both"/>
               <w:rPr>
-                <w:rFonts w:cs="Calibri"/>
-                <w:sz w:val="24"/>
-                <w:szCs w:val="24"/>
-              </w:rPr>
-            </w:pPr>
-            <w:r>
-              <w:rPr>
-                <w:rFonts w:cs="Calibri"/>
-                <w:sz w:val="24"/>
-                <w:szCs w:val="24"/>
-              </w:rPr>
-              <w:t xml:space="preserve">Manter Produto </w:t>
-            </w:r>
-            <w:r>
-              <w:rPr>
-                <w:rFonts w:cs="Calibri"/>
-                <w:sz w:val="24"/>
-                <w:szCs w:val="24"/>
-              </w:rPr>
-              <w:lastRenderedPageBreak/>
-              <w:t>Favorito</w:t>
+                <w:rFonts w:ascii="Times New Roman" w:hAnsi="Times New Roman" w:cs="Times New Roman"/>
+                <w:sz w:val="24"/>
+                <w:szCs w:val="24"/>
+              </w:rPr>
+            </w:pPr>
+            <w:r>
+              <w:rPr>
+                <w:rFonts w:ascii="Times New Roman" w:hAnsi="Times New Roman" w:cs="Times New Roman"/>
+                <w:sz w:val="24"/>
+                <w:szCs w:val="24"/>
+              </w:rPr>
+              <w:t>Manter Produto Favorito</w:t>
             </w:r>
           </w:p>
         </w:tc>
@@ -1206,118 +1173,82 @@
               <w:spacing w:after="0" w:line="240" w:lineRule="auto"/>
               <w:jc w:val="both"/>
               <w:rPr>
-                <w:rFonts w:cs="Calibri"/>
-                <w:sz w:val="24"/>
-                <w:szCs w:val="24"/>
-              </w:rPr>
-            </w:pPr>
-            <w:r>
-              <w:rPr>
-                <w:rFonts w:cs="Calibri"/>
-                <w:sz w:val="24"/>
-                <w:szCs w:val="24"/>
-              </w:rPr>
-              <w:lastRenderedPageBreak/>
+                <w:rFonts w:ascii="Times New Roman" w:hAnsi="Times New Roman" w:cs="Times New Roman"/>
+                <w:sz w:val="24"/>
+                <w:szCs w:val="24"/>
+              </w:rPr>
+            </w:pPr>
+            <w:r>
+              <w:rPr>
+                <w:rFonts w:ascii="Times New Roman" w:hAnsi="Times New Roman" w:cs="Times New Roman"/>
+                <w:sz w:val="24"/>
+                <w:szCs w:val="24"/>
+              </w:rPr>
               <w:t xml:space="preserve">O cliente </w:t>
             </w:r>
-            <w:proofErr w:type="spellStart"/>
-            <w:r>
-              <w:rPr>
-                <w:rFonts w:cs="Calibri"/>
-                <w:sz w:val="24"/>
-                <w:szCs w:val="24"/>
-              </w:rPr>
-              <w:t>atravez</w:t>
-            </w:r>
-            <w:proofErr w:type="spellEnd"/>
-            <w:r>
-              <w:rPr>
-                <w:rFonts w:cs="Calibri"/>
+            <w:r>
+              <w:rPr>
+                <w:rFonts w:ascii="Times New Roman" w:hAnsi="Times New Roman" w:cs="Times New Roman"/>
+                <w:sz w:val="24"/>
+                <w:szCs w:val="24"/>
+              </w:rPr>
+              <w:t>através</w:t>
+            </w:r>
+            <w:r>
+              <w:rPr>
+                <w:rFonts w:ascii="Times New Roman" w:hAnsi="Times New Roman" w:cs="Times New Roman"/>
                 <w:sz w:val="24"/>
                 <w:szCs w:val="24"/>
               </w:rPr>
               <w:t xml:space="preserve"> da interface de </w:t>
             </w:r>
-            <w:proofErr w:type="spellStart"/>
-            <w:r>
-              <w:rPr>
-                <w:rFonts w:cs="Calibri"/>
-                <w:sz w:val="24"/>
-                <w:szCs w:val="24"/>
-              </w:rPr>
-              <w:t>criacao</w:t>
-            </w:r>
-            <w:proofErr w:type="spellEnd"/>
-            <w:r>
-              <w:rPr>
-                <w:rFonts w:cs="Calibri"/>
+            <w:r>
+              <w:rPr>
+                <w:rFonts w:ascii="Times New Roman" w:hAnsi="Times New Roman" w:cs="Times New Roman"/>
+                <w:sz w:val="24"/>
+                <w:szCs w:val="24"/>
+              </w:rPr>
+              <w:t>criação</w:t>
+            </w:r>
+            <w:r>
+              <w:rPr>
+                <w:rFonts w:ascii="Times New Roman" w:hAnsi="Times New Roman" w:cs="Times New Roman"/>
                 <w:sz w:val="24"/>
                 <w:szCs w:val="24"/>
               </w:rPr>
               <w:t xml:space="preserve"> de produtos ou </w:t>
             </w:r>
-            <w:proofErr w:type="spellStart"/>
-            <w:r>
-              <w:rPr>
-                <w:rFonts w:cs="Calibri"/>
-                <w:sz w:val="24"/>
-                <w:szCs w:val="24"/>
-              </w:rPr>
-              <w:t>atravez</w:t>
-            </w:r>
-            <w:proofErr w:type="spellEnd"/>
-            <w:r>
-              <w:rPr>
-                <w:rFonts w:cs="Calibri"/>
-                <w:sz w:val="24"/>
-                <w:szCs w:val="24"/>
-              </w:rPr>
-              <w:t xml:space="preserve"> da </w:t>
-            </w:r>
-            <w:r>
-              <w:rPr>
-                <w:rFonts w:cs="Calibri"/>
-                <w:sz w:val="24"/>
-                <w:szCs w:val="24"/>
-              </w:rPr>
-              <w:lastRenderedPageBreak/>
-              <w:t xml:space="preserve">galeria de produtos </w:t>
-            </w:r>
-            <w:proofErr w:type="spellStart"/>
-            <w:r>
-              <w:rPr>
-                <w:rFonts w:cs="Calibri"/>
-                <w:sz w:val="24"/>
-                <w:szCs w:val="24"/>
-              </w:rPr>
-              <w:t>podera</w:t>
-            </w:r>
-            <w:proofErr w:type="spellEnd"/>
-            <w:r>
-              <w:rPr>
-                <w:rFonts w:cs="Calibri"/>
-                <w:sz w:val="24"/>
-                <w:szCs w:val="24"/>
-              </w:rPr>
-              <w:t xml:space="preserve"> </w:t>
-            </w:r>
-            <w:proofErr w:type="gramStart"/>
-            <w:r>
-              <w:rPr>
-                <w:rFonts w:cs="Calibri"/>
-                <w:sz w:val="24"/>
-                <w:szCs w:val="24"/>
-              </w:rPr>
-              <w:t>adicionar</w:t>
-            </w:r>
-            <w:proofErr w:type="gramEnd"/>
-            <w:r>
-              <w:rPr>
-                <w:rFonts w:cs="Calibri"/>
-                <w:sz w:val="24"/>
-                <w:szCs w:val="24"/>
-              </w:rPr>
-              <w:t xml:space="preserve"> novos produtos na sua lista de favoritos</w:t>
+            <w:r>
+              <w:rPr>
+                <w:rFonts w:ascii="Times New Roman" w:hAnsi="Times New Roman" w:cs="Times New Roman"/>
+                <w:sz w:val="24"/>
+                <w:szCs w:val="24"/>
+              </w:rPr>
+              <w:t>através</w:t>
+            </w:r>
+            <w:r>
+              <w:rPr>
+                <w:rFonts w:ascii="Times New Roman" w:hAnsi="Times New Roman" w:cs="Times New Roman"/>
+                <w:sz w:val="24"/>
+                <w:szCs w:val="24"/>
+              </w:rPr>
+              <w:t xml:space="preserve"> da galeria de produtos </w:t>
+            </w:r>
+            <w:r>
+              <w:rPr>
+                <w:rFonts w:ascii="Times New Roman" w:hAnsi="Times New Roman" w:cs="Times New Roman"/>
+                <w:sz w:val="24"/>
+                <w:szCs w:val="24"/>
+              </w:rPr>
+              <w:t>poderá</w:t>
+            </w:r>
+            <w:r>
+              <w:rPr>
+                <w:rFonts w:ascii="Times New Roman" w:hAnsi="Times New Roman" w:cs="Times New Roman"/>
+                <w:sz w:val="24"/>
+                <w:szCs w:val="24"/>
+              </w:rPr>
+              <w:t xml:space="preserve"> adicionar novos produtos na sua lista de favoritos</w:t>
             </w:r>
           </w:p>
         </w:tc>
@@ -1338,30 +1269,27 @@
               <w:spacing w:before="100" w:beforeAutospacing="1" w:after="100" w:afterAutospacing="1" w:line="240" w:lineRule="auto"/>
               <w:jc w:val="both"/>
               <w:rPr>
-                <w:rFonts w:cs="Calibri"/>
-                <w:sz w:val="24"/>
-                <w:szCs w:val="24"/>
-              </w:rPr>
-            </w:pPr>
-            <w:r>
-              <w:rPr>
-                <w:rFonts w:cs="Calibri"/>
-                <w:sz w:val="24"/>
-                <w:szCs w:val="24"/>
-              </w:rPr>
-              <w:lastRenderedPageBreak/>
+                <w:rFonts w:ascii="Times New Roman" w:hAnsi="Times New Roman" w:cs="Times New Roman"/>
+                <w:sz w:val="24"/>
+                <w:szCs w:val="24"/>
+              </w:rPr>
+            </w:pPr>
+            <w:r>
+              <w:rPr>
+                <w:rFonts w:ascii="Times New Roman" w:hAnsi="Times New Roman" w:cs="Times New Roman"/>
+                <w:sz w:val="24"/>
+                <w:szCs w:val="24"/>
+              </w:rPr>
               <w:t xml:space="preserve">Manter </w:t>
             </w:r>
-            <w:proofErr w:type="spellStart"/>
-            <w:r>
-              <w:rPr>
-                <w:rFonts w:cs="Calibri"/>
-                <w:sz w:val="24"/>
-                <w:szCs w:val="24"/>
-              </w:rPr>
-              <w:t>Autencicacao</w:t>
-            </w:r>
-            <w:proofErr w:type="spellEnd"/>
+            <w:r>
+              <w:rPr>
+                <w:rFonts w:ascii="Times New Roman" w:hAnsi="Times New Roman" w:cs="Times New Roman"/>
+                <w:sz w:val="24"/>
+                <w:szCs w:val="24"/>
+              </w:rPr>
+              <w:t>Autenticação</w:t>
+            </w:r>
           </w:p>
         </w:tc>
         <w:tc>
@@ -1379,32 +1307,30 @@
               <w:spacing w:after="0" w:line="240" w:lineRule="auto"/>
               <w:jc w:val="both"/>
               <w:rPr>
-                <w:rFonts w:cs="Calibri"/>
-                <w:sz w:val="24"/>
-                <w:szCs w:val="24"/>
-              </w:rPr>
-            </w:pPr>
-            <w:r>
-              <w:rPr>
-                <w:rFonts w:cs="Calibri"/>
+                <w:rFonts w:ascii="Times New Roman" w:hAnsi="Times New Roman" w:cs="Times New Roman"/>
+                <w:sz w:val="24"/>
+                <w:szCs w:val="24"/>
+              </w:rPr>
+            </w:pPr>
+            <w:r>
+              <w:rPr>
+                <w:rFonts w:ascii="Times New Roman" w:hAnsi="Times New Roman" w:cs="Times New Roman"/>
                 <w:sz w:val="24"/>
                 <w:szCs w:val="24"/>
               </w:rPr>
               <w:t xml:space="preserve">Os profissionais e </w:t>
             </w:r>
-            <w:proofErr w:type="gramStart"/>
-            <w:r>
-              <w:rPr>
-                <w:rFonts w:cs="Calibri"/>
-                <w:sz w:val="24"/>
-                <w:szCs w:val="24"/>
-              </w:rPr>
-              <w:t>os Cliente</w:t>
-            </w:r>
-            <w:proofErr w:type="gramEnd"/>
-            <w:r>
-              <w:rPr>
-                <w:rFonts w:cs="Calibri"/>
+            <w:r>
+              <w:rPr>
+                <w:rFonts w:ascii="Times New Roman" w:hAnsi="Times New Roman" w:cs="Times New Roman"/>
+                <w:sz w:val="24"/>
+                <w:szCs w:val="24"/>
+              </w:rPr>
+              <w:t>os Clientes</w:t>
+            </w:r>
+            <w:r>
+              <w:rPr>
+                <w:rFonts w:ascii="Times New Roman" w:hAnsi="Times New Roman" w:cs="Times New Roman"/>
                 <w:sz w:val="24"/>
                 <w:szCs w:val="24"/>
               </w:rPr>
@@ -1429,14 +1355,14 @@
               <w:spacing w:before="100" w:beforeAutospacing="1" w:after="100" w:afterAutospacing="1" w:line="240" w:lineRule="auto"/>
               <w:jc w:val="both"/>
               <w:rPr>
-                <w:rFonts w:cs="Calibri"/>
-                <w:sz w:val="24"/>
-                <w:szCs w:val="24"/>
-              </w:rPr>
-            </w:pPr>
-            <w:r>
-              <w:rPr>
-                <w:rFonts w:cs="Calibri"/>
+                <w:rFonts w:ascii="Times New Roman" w:hAnsi="Times New Roman" w:cs="Times New Roman"/>
+                <w:sz w:val="24"/>
+                <w:szCs w:val="24"/>
+              </w:rPr>
+            </w:pPr>
+            <w:r>
+              <w:rPr>
+                <w:rFonts w:ascii="Times New Roman" w:hAnsi="Times New Roman" w:cs="Times New Roman"/>
                 <w:sz w:val="24"/>
                 <w:szCs w:val="24"/>
               </w:rPr>
@@ -1459,68 +1385,62 @@
               <w:spacing w:after="0" w:line="240" w:lineRule="auto"/>
               <w:jc w:val="both"/>
               <w:rPr>
-                <w:rFonts w:cs="Calibri"/>
-                <w:sz w:val="24"/>
-                <w:szCs w:val="24"/>
-              </w:rPr>
-            </w:pPr>
-            <w:r>
-              <w:rPr>
-                <w:rFonts w:cs="Calibri"/>
-                <w:sz w:val="24"/>
-                <w:szCs w:val="24"/>
-              </w:rPr>
-              <w:t xml:space="preserve">O </w:t>
-            </w:r>
-            <w:proofErr w:type="spellStart"/>
-            <w:r>
-              <w:rPr>
-                <w:rFonts w:cs="Calibri"/>
-                <w:sz w:val="24"/>
-                <w:szCs w:val="24"/>
-              </w:rPr>
-              <w:t>admistrador</w:t>
-            </w:r>
-            <w:proofErr w:type="spellEnd"/>
-            <w:r>
-              <w:rPr>
-                <w:rFonts w:cs="Calibri"/>
+                <w:rFonts w:ascii="Times New Roman" w:hAnsi="Times New Roman" w:cs="Times New Roman"/>
+                <w:sz w:val="24"/>
+                <w:szCs w:val="24"/>
+              </w:rPr>
+            </w:pPr>
+            <w:r>
+              <w:rPr>
+                <w:rFonts w:ascii="Times New Roman" w:hAnsi="Times New Roman" w:cs="Times New Roman"/>
+                <w:sz w:val="24"/>
+                <w:szCs w:val="24"/>
+              </w:rPr>
+              <w:t>O admi</w:t>
+            </w:r>
+            <w:r>
+              <w:rPr>
+                <w:rFonts w:ascii="Times New Roman" w:hAnsi="Times New Roman" w:cs="Times New Roman"/>
+                <w:sz w:val="24"/>
+                <w:szCs w:val="24"/>
+              </w:rPr>
+              <w:t>ni</w:t>
+            </w:r>
+            <w:r>
+              <w:rPr>
+                <w:rFonts w:ascii="Times New Roman" w:hAnsi="Times New Roman" w:cs="Times New Roman"/>
+                <w:sz w:val="24"/>
+                <w:szCs w:val="24"/>
+              </w:rPr>
+              <w:t xml:space="preserve">strador </w:t>
+            </w:r>
+            <w:r>
+              <w:rPr>
+                <w:rFonts w:ascii="Times New Roman" w:hAnsi="Times New Roman" w:cs="Times New Roman"/>
+                <w:sz w:val="24"/>
+                <w:szCs w:val="24"/>
+              </w:rPr>
+              <w:t>será</w:t>
+            </w:r>
+            <w:r>
+              <w:rPr>
+                <w:rFonts w:ascii="Times New Roman" w:hAnsi="Times New Roman" w:cs="Times New Roman"/>
                 <w:sz w:val="24"/>
                 <w:szCs w:val="24"/>
               </w:rPr>
               <w:t xml:space="preserve"> </w:t>
             </w:r>
-            <w:proofErr w:type="spellStart"/>
-            <w:r>
-              <w:rPr>
-                <w:rFonts w:cs="Calibri"/>
-                <w:sz w:val="24"/>
-                <w:szCs w:val="24"/>
-              </w:rPr>
-              <w:t>sera</w:t>
-            </w:r>
-            <w:proofErr w:type="spellEnd"/>
-            <w:r>
-              <w:rPr>
-                <w:rFonts w:cs="Calibri"/>
-                <w:sz w:val="24"/>
-                <w:szCs w:val="24"/>
-              </w:rPr>
-              <w:t xml:space="preserve"> </w:t>
-            </w:r>
-            <w:proofErr w:type="spellStart"/>
-            <w:r>
-              <w:rPr>
-                <w:rFonts w:cs="Calibri"/>
-                <w:sz w:val="24"/>
-                <w:szCs w:val="24"/>
-              </w:rPr>
-              <w:t>responsavel</w:t>
-            </w:r>
-            <w:proofErr w:type="spellEnd"/>
-            <w:r>
-              <w:rPr>
-                <w:rFonts w:cs="Calibri"/>
+            <w:r>
+              <w:rPr>
+                <w:rFonts w:ascii="Times New Roman" w:hAnsi="Times New Roman" w:cs="Times New Roman"/>
+                <w:sz w:val="24"/>
+                <w:szCs w:val="24"/>
+              </w:rPr>
+              <w:t>responsável</w:t>
+            </w:r>
+            <w:r>
+              <w:rPr>
+                <w:rFonts w:ascii="Times New Roman" w:hAnsi="Times New Roman" w:cs="Times New Roman"/>
                 <w:sz w:val="24"/>
                 <w:szCs w:val="24"/>
               </w:rPr>
@@ -1545,14 +1465,14 @@
               <w:spacing w:before="100" w:beforeAutospacing="1" w:after="100" w:afterAutospacing="1" w:line="240" w:lineRule="auto"/>
               <w:jc w:val="both"/>
               <w:rPr>
-                <w:rFonts w:cs="Calibri"/>
-                <w:sz w:val="24"/>
-                <w:szCs w:val="24"/>
-              </w:rPr>
-            </w:pPr>
-            <w:r>
-              <w:rPr>
-                <w:rFonts w:cs="Calibri"/>
+                <w:rFonts w:ascii="Times New Roman" w:hAnsi="Times New Roman" w:cs="Times New Roman"/>
+                <w:sz w:val="24"/>
+                <w:szCs w:val="24"/>
+              </w:rPr>
+            </w:pPr>
+            <w:r>
+              <w:rPr>
+                <w:rFonts w:ascii="Times New Roman" w:hAnsi="Times New Roman" w:cs="Times New Roman"/>
                 <w:sz w:val="24"/>
                 <w:szCs w:val="24"/>
               </w:rPr>
@@ -1575,68 +1495,62 @@
               <w:spacing w:after="0" w:line="240" w:lineRule="auto"/>
               <w:jc w:val="both"/>
               <w:rPr>
-                <w:rFonts w:cs="Calibri"/>
-                <w:sz w:val="24"/>
-                <w:szCs w:val="24"/>
-              </w:rPr>
-            </w:pPr>
-            <w:r>
-              <w:rPr>
-                <w:rFonts w:cs="Calibri"/>
+                <w:rFonts w:ascii="Times New Roman" w:hAnsi="Times New Roman" w:cs="Times New Roman"/>
+                <w:sz w:val="24"/>
+                <w:szCs w:val="24"/>
+              </w:rPr>
+            </w:pPr>
+            <w:r>
+              <w:rPr>
+                <w:rFonts w:ascii="Times New Roman" w:hAnsi="Times New Roman" w:cs="Times New Roman"/>
                 <w:sz w:val="24"/>
                 <w:szCs w:val="24"/>
               </w:rPr>
               <w:t xml:space="preserve">O administrador </w:t>
             </w:r>
-            <w:proofErr w:type="spellStart"/>
-            <w:r>
-              <w:rPr>
-                <w:rFonts w:cs="Calibri"/>
-                <w:sz w:val="24"/>
-                <w:szCs w:val="24"/>
-              </w:rPr>
-              <w:t>sera</w:t>
-            </w:r>
-            <w:proofErr w:type="spellEnd"/>
-            <w:r>
-              <w:rPr>
-                <w:rFonts w:cs="Calibri"/>
+            <w:r>
+              <w:rPr>
+                <w:rFonts w:ascii="Times New Roman" w:hAnsi="Times New Roman" w:cs="Times New Roman"/>
+                <w:sz w:val="24"/>
+                <w:szCs w:val="24"/>
+              </w:rPr>
+              <w:t>será</w:t>
+            </w:r>
+            <w:r>
+              <w:rPr>
+                <w:rFonts w:ascii="Times New Roman" w:hAnsi="Times New Roman" w:cs="Times New Roman"/>
                 <w:sz w:val="24"/>
                 <w:szCs w:val="24"/>
               </w:rPr>
               <w:t xml:space="preserve"> </w:t>
             </w:r>
-            <w:proofErr w:type="spellStart"/>
-            <w:r>
-              <w:rPr>
-                <w:rFonts w:cs="Calibri"/>
-                <w:sz w:val="24"/>
-                <w:szCs w:val="24"/>
-              </w:rPr>
-              <w:t>responsavel</w:t>
-            </w:r>
-            <w:proofErr w:type="spellEnd"/>
-            <w:r>
-              <w:rPr>
-                <w:rFonts w:cs="Calibri"/>
+            <w:r>
+              <w:rPr>
+                <w:rFonts w:ascii="Times New Roman" w:hAnsi="Times New Roman" w:cs="Times New Roman"/>
+                <w:sz w:val="24"/>
+                <w:szCs w:val="24"/>
+              </w:rPr>
+              <w:t>responsável</w:t>
+            </w:r>
+            <w:r>
+              <w:rPr>
+                <w:rFonts w:ascii="Times New Roman" w:hAnsi="Times New Roman" w:cs="Times New Roman"/>
                 <w:sz w:val="24"/>
                 <w:szCs w:val="24"/>
               </w:rPr>
               <w:t xml:space="preserve"> por Excluir e Alterar </w:t>
             </w:r>
-            <w:proofErr w:type="spellStart"/>
-            <w:r>
-              <w:rPr>
-                <w:rFonts w:cs="Calibri"/>
-                <w:sz w:val="24"/>
-                <w:szCs w:val="24"/>
-              </w:rPr>
-              <w:t>pefils</w:t>
-            </w:r>
-            <w:proofErr w:type="spellEnd"/>
-            <w:r>
-              <w:rPr>
-                <w:rFonts w:cs="Calibri"/>
+            <w:r>
+              <w:rPr>
+                <w:rFonts w:ascii="Times New Roman" w:hAnsi="Times New Roman" w:cs="Times New Roman"/>
+                <w:sz w:val="24"/>
+                <w:szCs w:val="24"/>
+              </w:rPr>
+              <w:t>perfis</w:t>
+            </w:r>
+            <w:r>
+              <w:rPr>
+                <w:rFonts w:ascii="Times New Roman" w:hAnsi="Times New Roman" w:cs="Times New Roman"/>
                 <w:sz w:val="24"/>
                 <w:szCs w:val="24"/>
               </w:rPr>
@@ -1661,29 +1575,27 @@
               <w:spacing w:before="100" w:beforeAutospacing="1" w:after="100" w:afterAutospacing="1" w:line="240" w:lineRule="auto"/>
               <w:jc w:val="both"/>
               <w:rPr>
-                <w:rFonts w:cs="Calibri"/>
-                <w:sz w:val="24"/>
-                <w:szCs w:val="24"/>
-              </w:rPr>
-            </w:pPr>
-            <w:r>
-              <w:rPr>
-                <w:rFonts w:cs="Calibri"/>
+                <w:rFonts w:ascii="Times New Roman" w:hAnsi="Times New Roman" w:cs="Times New Roman"/>
+                <w:sz w:val="24"/>
+                <w:szCs w:val="24"/>
+              </w:rPr>
+            </w:pPr>
+            <w:r>
+              <w:rPr>
+                <w:rFonts w:ascii="Times New Roman" w:hAnsi="Times New Roman" w:cs="Times New Roman"/>
                 <w:sz w:val="24"/>
                 <w:szCs w:val="24"/>
               </w:rPr>
               <w:t xml:space="preserve">Gerar </w:t>
             </w:r>
-            <w:proofErr w:type="spellStart"/>
-            <w:r>
-              <w:rPr>
-                <w:rFonts w:cs="Calibri"/>
-                <w:sz w:val="24"/>
-                <w:szCs w:val="24"/>
-              </w:rPr>
-              <w:t>Relatorio</w:t>
-            </w:r>
-            <w:proofErr w:type="spellEnd"/>
+            <w:r>
+              <w:rPr>
+                <w:rFonts w:ascii="Times New Roman" w:hAnsi="Times New Roman" w:cs="Times New Roman"/>
+                <w:sz w:val="24"/>
+                <w:szCs w:val="24"/>
+              </w:rPr>
+              <w:t>Relatório</w:t>
+            </w:r>
           </w:p>
         </w:tc>
         <w:tc>
@@ -1701,68 +1613,62 @@
               <w:spacing w:after="0" w:line="240" w:lineRule="auto"/>
               <w:jc w:val="both"/>
               <w:rPr>
-                <w:rFonts w:cs="Calibri"/>
-                <w:sz w:val="24"/>
-                <w:szCs w:val="24"/>
-              </w:rPr>
-            </w:pPr>
-            <w:r>
-              <w:rPr>
-                <w:rFonts w:cs="Calibri"/>
+                <w:rFonts w:ascii="Times New Roman" w:hAnsi="Times New Roman" w:cs="Times New Roman"/>
+                <w:sz w:val="24"/>
+                <w:szCs w:val="24"/>
+              </w:rPr>
+            </w:pPr>
+            <w:r>
+              <w:rPr>
+                <w:rFonts w:ascii="Times New Roman" w:hAnsi="Times New Roman" w:cs="Times New Roman"/>
                 <w:sz w:val="24"/>
                 <w:szCs w:val="24"/>
               </w:rPr>
               <w:t xml:space="preserve">O administrar </w:t>
             </w:r>
-            <w:proofErr w:type="spellStart"/>
-            <w:r>
-              <w:rPr>
-                <w:rFonts w:cs="Calibri"/>
-                <w:sz w:val="24"/>
-                <w:szCs w:val="24"/>
-              </w:rPr>
-              <w:t>sera</w:t>
-            </w:r>
-            <w:proofErr w:type="spellEnd"/>
-            <w:r>
-              <w:rPr>
-                <w:rFonts w:cs="Calibri"/>
+            <w:r>
+              <w:rPr>
+                <w:rFonts w:ascii="Times New Roman" w:hAnsi="Times New Roman" w:cs="Times New Roman"/>
+                <w:sz w:val="24"/>
+                <w:szCs w:val="24"/>
+              </w:rPr>
+              <w:t>será</w:t>
+            </w:r>
+            <w:r>
+              <w:rPr>
+                <w:rFonts w:ascii="Times New Roman" w:hAnsi="Times New Roman" w:cs="Times New Roman"/>
                 <w:sz w:val="24"/>
                 <w:szCs w:val="24"/>
               </w:rPr>
               <w:t xml:space="preserve"> o </w:t>
             </w:r>
-            <w:proofErr w:type="spellStart"/>
-            <w:r>
-              <w:rPr>
-                <w:rFonts w:cs="Calibri"/>
-                <w:sz w:val="24"/>
-                <w:szCs w:val="24"/>
-              </w:rPr>
-              <w:t>responsavel</w:t>
-            </w:r>
-            <w:proofErr w:type="spellEnd"/>
-            <w:r>
-              <w:rPr>
-                <w:rFonts w:cs="Calibri"/>
+            <w:r>
+              <w:rPr>
+                <w:rFonts w:ascii="Times New Roman" w:hAnsi="Times New Roman" w:cs="Times New Roman"/>
+                <w:sz w:val="24"/>
+                <w:szCs w:val="24"/>
+              </w:rPr>
+              <w:t>responsável</w:t>
+            </w:r>
+            <w:r>
+              <w:rPr>
+                <w:rFonts w:ascii="Times New Roman" w:hAnsi="Times New Roman" w:cs="Times New Roman"/>
                 <w:sz w:val="24"/>
                 <w:szCs w:val="24"/>
               </w:rPr>
               <w:t xml:space="preserve"> por gerar os </w:t>
             </w:r>
-            <w:proofErr w:type="spellStart"/>
-            <w:r>
-              <w:rPr>
-                <w:rFonts w:cs="Calibri"/>
-                <w:sz w:val="24"/>
-                <w:szCs w:val="24"/>
-              </w:rPr>
-              <w:t>relatorios</w:t>
-            </w:r>
-            <w:proofErr w:type="spellEnd"/>
-            <w:r>
-              <w:rPr>
-                <w:rFonts w:cs="Calibri"/>
+            <w:r>
+              <w:rPr>
+                <w:rFonts w:ascii="Times New Roman" w:hAnsi="Times New Roman" w:cs="Times New Roman"/>
+                <w:sz w:val="24"/>
+                <w:szCs w:val="24"/>
+              </w:rPr>
+              <w:t>relatórios</w:t>
+            </w:r>
+            <w:r>
+              <w:rPr>
+                <w:rFonts w:ascii="Times New Roman" w:hAnsi="Times New Roman" w:cs="Times New Roman"/>
                 <w:sz w:val="24"/>
                 <w:szCs w:val="24"/>
               </w:rPr>
@@ -1787,14 +1693,14 @@
               <w:spacing w:before="100" w:beforeAutospacing="1" w:after="100" w:afterAutospacing="1" w:line="240" w:lineRule="auto"/>
               <w:jc w:val="both"/>
               <w:rPr>
-                <w:rFonts w:cs="Calibri"/>
-                <w:sz w:val="24"/>
-                <w:szCs w:val="24"/>
-              </w:rPr>
-            </w:pPr>
-            <w:r>
-              <w:rPr>
-                <w:rFonts w:cs="Calibri"/>
+                <w:rFonts w:ascii="Times New Roman" w:hAnsi="Times New Roman" w:cs="Times New Roman"/>
+                <w:sz w:val="24"/>
+                <w:szCs w:val="24"/>
+              </w:rPr>
+            </w:pPr>
+            <w:r>
+              <w:rPr>
+                <w:rFonts w:ascii="Times New Roman" w:hAnsi="Times New Roman" w:cs="Times New Roman"/>
                 <w:sz w:val="24"/>
                 <w:szCs w:val="24"/>
               </w:rPr>
@@ -1817,50 +1723,46 @@
               <w:spacing w:after="0" w:line="240" w:lineRule="auto"/>
               <w:jc w:val="both"/>
               <w:rPr>
-                <w:rFonts w:cs="Calibri"/>
-                <w:sz w:val="24"/>
-                <w:szCs w:val="24"/>
-              </w:rPr>
-            </w:pPr>
-            <w:r>
-              <w:rPr>
-                <w:rFonts w:cs="Calibri"/>
+                <w:rFonts w:ascii="Times New Roman" w:hAnsi="Times New Roman" w:cs="Times New Roman"/>
+                <w:sz w:val="24"/>
+                <w:szCs w:val="24"/>
+              </w:rPr>
+            </w:pPr>
+            <w:r>
+              <w:rPr>
+                <w:rFonts w:ascii="Times New Roman" w:hAnsi="Times New Roman" w:cs="Times New Roman"/>
                 <w:sz w:val="24"/>
                 <w:szCs w:val="24"/>
               </w:rPr>
               <w:t xml:space="preserve">O administrador </w:t>
             </w:r>
-            <w:proofErr w:type="spellStart"/>
-            <w:r>
-              <w:rPr>
-                <w:rFonts w:cs="Calibri"/>
-                <w:sz w:val="24"/>
-                <w:szCs w:val="24"/>
-              </w:rPr>
-              <w:t>sera</w:t>
-            </w:r>
-            <w:proofErr w:type="spellEnd"/>
-            <w:r>
-              <w:rPr>
-                <w:rFonts w:cs="Calibri"/>
+            <w:r>
+              <w:rPr>
+                <w:rFonts w:ascii="Times New Roman" w:hAnsi="Times New Roman" w:cs="Times New Roman"/>
+                <w:sz w:val="24"/>
+                <w:szCs w:val="24"/>
+              </w:rPr>
+              <w:t>será</w:t>
+            </w:r>
+            <w:r>
+              <w:rPr>
+                <w:rFonts w:ascii="Times New Roman" w:hAnsi="Times New Roman" w:cs="Times New Roman"/>
                 <w:sz w:val="24"/>
                 <w:szCs w:val="24"/>
               </w:rPr>
               <w:t xml:space="preserve"> o </w:t>
             </w:r>
-            <w:proofErr w:type="spellStart"/>
-            <w:r>
-              <w:rPr>
-                <w:rFonts w:cs="Calibri"/>
-                <w:sz w:val="24"/>
-                <w:szCs w:val="24"/>
-              </w:rPr>
-              <w:t>responsavel</w:t>
-            </w:r>
-            <w:proofErr w:type="spellEnd"/>
-            <w:r>
-              <w:rPr>
-                <w:rFonts w:cs="Calibri"/>
+            <w:r>
+              <w:rPr>
+                <w:rFonts w:ascii="Times New Roman" w:hAnsi="Times New Roman" w:cs="Times New Roman"/>
+                <w:sz w:val="24"/>
+                <w:szCs w:val="24"/>
+              </w:rPr>
+              <w:t>responsável</w:t>
+            </w:r>
+            <w:r>
+              <w:rPr>
+                <w:rFonts w:ascii="Times New Roman" w:hAnsi="Times New Roman" w:cs="Times New Roman"/>
                 <w:sz w:val="24"/>
                 <w:szCs w:val="24"/>
               </w:rPr>
@@ -1885,14 +1787,14 @@
               <w:spacing w:before="100" w:beforeAutospacing="1" w:after="100" w:afterAutospacing="1" w:line="240" w:lineRule="auto"/>
               <w:jc w:val="both"/>
               <w:rPr>
-                <w:rFonts w:cs="Calibri"/>
-                <w:sz w:val="24"/>
-                <w:szCs w:val="24"/>
-              </w:rPr>
-            </w:pPr>
-            <w:r>
-              <w:rPr>
-                <w:rFonts w:cs="Calibri"/>
+                <w:rFonts w:ascii="Times New Roman" w:hAnsi="Times New Roman" w:cs="Times New Roman"/>
+                <w:sz w:val="24"/>
+                <w:szCs w:val="24"/>
+              </w:rPr>
+            </w:pPr>
+            <w:r>
+              <w:rPr>
+                <w:rFonts w:ascii="Times New Roman" w:hAnsi="Times New Roman" w:cs="Times New Roman"/>
                 <w:sz w:val="24"/>
                 <w:szCs w:val="24"/>
               </w:rPr>
@@ -1915,50 +1817,64 @@
               <w:spacing w:after="0" w:line="240" w:lineRule="auto"/>
               <w:jc w:val="both"/>
               <w:rPr>
-                <w:rFonts w:cs="Calibri"/>
-                <w:sz w:val="24"/>
-                <w:szCs w:val="24"/>
-              </w:rPr>
-            </w:pPr>
-            <w:r>
-              <w:rPr>
-                <w:rFonts w:cs="Calibri"/>
-                <w:sz w:val="24"/>
-                <w:szCs w:val="24"/>
-              </w:rPr>
-              <w:t xml:space="preserve">O Profissional Conferidor de Pagamento </w:t>
+                <w:rFonts w:ascii="Times New Roman" w:hAnsi="Times New Roman" w:cs="Times New Roman"/>
+                <w:sz w:val="24"/>
+                <w:szCs w:val="24"/>
+              </w:rPr>
+            </w:pPr>
+            <w:r>
+              <w:rPr>
+                <w:rFonts w:ascii="Times New Roman" w:hAnsi="Times New Roman" w:cs="Times New Roman"/>
+                <w:sz w:val="24"/>
+                <w:szCs w:val="24"/>
+              </w:rPr>
+              <w:t xml:space="preserve">O Profissional </w:t>
             </w:r>
             <w:proofErr w:type="spellStart"/>
             <w:r>
               <w:rPr>
-                <w:rFonts w:cs="Calibri"/>
-                <w:sz w:val="24"/>
-                <w:szCs w:val="24"/>
-              </w:rPr>
-              <w:t>sera</w:t>
+                <w:rFonts w:ascii="Times New Roman" w:hAnsi="Times New Roman" w:cs="Times New Roman"/>
+                <w:sz w:val="24"/>
+                <w:szCs w:val="24"/>
+              </w:rPr>
+              <w:t>Conferidor</w:t>
             </w:r>
             <w:proofErr w:type="spellEnd"/>
             <w:r>
               <w:rPr>
-                <w:rFonts w:cs="Calibri"/>
+                <w:rFonts w:ascii="Times New Roman" w:hAnsi="Times New Roman" w:cs="Times New Roman"/>
+                <w:sz w:val="24"/>
+                <w:szCs w:val="24"/>
+              </w:rPr>
+              <w:t xml:space="preserve"> de Pagamento </w:t>
+            </w:r>
+            <w:r>
+              <w:rPr>
+                <w:rFonts w:ascii="Times New Roman" w:hAnsi="Times New Roman" w:cs="Times New Roman"/>
+                <w:sz w:val="24"/>
+                <w:szCs w:val="24"/>
+              </w:rPr>
+              <w:t>será</w:t>
+            </w:r>
+            <w:r>
+              <w:rPr>
+                <w:rFonts w:ascii="Times New Roman" w:hAnsi="Times New Roman" w:cs="Times New Roman"/>
                 <w:sz w:val="24"/>
                 <w:szCs w:val="24"/>
               </w:rPr>
               <w:t xml:space="preserve"> o </w:t>
             </w:r>
-            <w:proofErr w:type="spellStart"/>
-            <w:r>
-              <w:rPr>
-                <w:rFonts w:cs="Calibri"/>
-                <w:sz w:val="24"/>
-                <w:szCs w:val="24"/>
-              </w:rPr>
-              <w:t>responsavel</w:t>
-            </w:r>
-            <w:proofErr w:type="spellEnd"/>
-            <w:r>
-              <w:rPr>
-                <w:rFonts w:cs="Calibri"/>
+            <w:r>
+              <w:rPr>
+                <w:rFonts w:ascii="Times New Roman" w:hAnsi="Times New Roman" w:cs="Times New Roman"/>
+                <w:sz w:val="24"/>
+                <w:szCs w:val="24"/>
+              </w:rPr>
+              <w:t>responsável</w:t>
+            </w:r>
+            <w:r>
+              <w:rPr>
+                <w:rFonts w:ascii="Times New Roman" w:hAnsi="Times New Roman" w:cs="Times New Roman"/>
                 <w:sz w:val="24"/>
                 <w:szCs w:val="24"/>
               </w:rPr>
@@ -1983,14 +1899,14 @@
               <w:spacing w:before="100" w:beforeAutospacing="1" w:after="100" w:afterAutospacing="1" w:line="240" w:lineRule="auto"/>
               <w:jc w:val="both"/>
               <w:rPr>
-                <w:rFonts w:cs="Calibri"/>
-                <w:sz w:val="24"/>
-                <w:szCs w:val="24"/>
-              </w:rPr>
-            </w:pPr>
-            <w:r>
-              <w:rPr>
-                <w:rFonts w:cs="Calibri"/>
+                <w:rFonts w:ascii="Times New Roman" w:hAnsi="Times New Roman" w:cs="Times New Roman"/>
+                <w:sz w:val="24"/>
+                <w:szCs w:val="24"/>
+              </w:rPr>
+            </w:pPr>
+            <w:r>
+              <w:rPr>
+                <w:rFonts w:ascii="Times New Roman" w:hAnsi="Times New Roman" w:cs="Times New Roman"/>
                 <w:sz w:val="24"/>
                 <w:szCs w:val="24"/>
               </w:rPr>
@@ -2013,50 +1929,64 @@
               <w:spacing w:after="0" w:line="240" w:lineRule="auto"/>
               <w:jc w:val="both"/>
               <w:rPr>
-                <w:rFonts w:cs="Calibri"/>
-                <w:sz w:val="24"/>
-                <w:szCs w:val="24"/>
-              </w:rPr>
-            </w:pPr>
-            <w:r>
-              <w:rPr>
-                <w:rFonts w:cs="Calibri"/>
-                <w:sz w:val="24"/>
-                <w:szCs w:val="24"/>
-              </w:rPr>
-              <w:t xml:space="preserve">O Profissional Confeccionador </w:t>
+                <w:rFonts w:ascii="Times New Roman" w:hAnsi="Times New Roman" w:cs="Times New Roman"/>
+                <w:sz w:val="24"/>
+                <w:szCs w:val="24"/>
+              </w:rPr>
+            </w:pPr>
+            <w:r>
+              <w:rPr>
+                <w:rFonts w:ascii="Times New Roman" w:hAnsi="Times New Roman" w:cs="Times New Roman"/>
+                <w:sz w:val="24"/>
+                <w:szCs w:val="24"/>
+              </w:rPr>
+              <w:t xml:space="preserve">O Profissional </w:t>
             </w:r>
             <w:proofErr w:type="spellStart"/>
             <w:r>
               <w:rPr>
-                <w:rFonts w:cs="Calibri"/>
-                <w:sz w:val="24"/>
-                <w:szCs w:val="24"/>
-              </w:rPr>
-              <w:t>sera</w:t>
+                <w:rFonts w:ascii="Times New Roman" w:hAnsi="Times New Roman" w:cs="Times New Roman"/>
+                <w:sz w:val="24"/>
+                <w:szCs w:val="24"/>
+              </w:rPr>
+              <w:t>Confeccionador</w:t>
             </w:r>
             <w:proofErr w:type="spellEnd"/>
             <w:r>
               <w:rPr>
-                <w:rFonts w:cs="Calibri"/>
+                <w:rFonts w:ascii="Times New Roman" w:hAnsi="Times New Roman" w:cs="Times New Roman"/>
                 <w:sz w:val="24"/>
                 <w:szCs w:val="24"/>
               </w:rPr>
               <w:t xml:space="preserve"> </w:t>
             </w:r>
-            <w:proofErr w:type="spellStart"/>
-            <w:r>
-              <w:rPr>
-                <w:rFonts w:cs="Calibri"/>
-                <w:sz w:val="24"/>
-                <w:szCs w:val="24"/>
-              </w:rPr>
-              <w:t>responsavel</w:t>
-            </w:r>
-            <w:proofErr w:type="spellEnd"/>
-            <w:r>
-              <w:rPr>
-                <w:rFonts w:cs="Calibri"/>
+            <w:r>
+              <w:rPr>
+                <w:rFonts w:ascii="Times New Roman" w:hAnsi="Times New Roman" w:cs="Times New Roman"/>
+                <w:sz w:val="24"/>
+                <w:szCs w:val="24"/>
+              </w:rPr>
+              <w:t>será</w:t>
+            </w:r>
+            <w:r>
+              <w:rPr>
+                <w:rFonts w:ascii="Times New Roman" w:hAnsi="Times New Roman" w:cs="Times New Roman"/>
+                <w:sz w:val="24"/>
+                <w:szCs w:val="24"/>
+              </w:rPr>
+              <w:t xml:space="preserve"> </w:t>
+            </w:r>
+            <w:r>
+              <w:rPr>
+                <w:rFonts w:ascii="Times New Roman" w:hAnsi="Times New Roman" w:cs="Times New Roman"/>
+                <w:sz w:val="24"/>
+                <w:szCs w:val="24"/>
+              </w:rPr>
+              <w:t>responsável</w:t>
+            </w:r>
+            <w:r>
+              <w:rPr>
+                <w:rFonts w:ascii="Times New Roman" w:hAnsi="Times New Roman" w:cs="Times New Roman"/>
                 <w:sz w:val="24"/>
                 <w:szCs w:val="24"/>
               </w:rPr>
@@ -2081,14 +2011,14 @@
               <w:spacing w:before="100" w:beforeAutospacing="1" w:after="100" w:afterAutospacing="1" w:line="240" w:lineRule="auto"/>
               <w:jc w:val="both"/>
               <w:rPr>
-                <w:rFonts w:cs="Calibri"/>
-                <w:sz w:val="24"/>
-                <w:szCs w:val="24"/>
-              </w:rPr>
-            </w:pPr>
-            <w:r>
-              <w:rPr>
-                <w:rFonts w:cs="Calibri"/>
+                <w:rFonts w:ascii="Times New Roman" w:hAnsi="Times New Roman" w:cs="Times New Roman"/>
+                <w:sz w:val="24"/>
+                <w:szCs w:val="24"/>
+              </w:rPr>
+            </w:pPr>
+            <w:r>
+              <w:rPr>
+                <w:rFonts w:ascii="Times New Roman" w:hAnsi="Times New Roman" w:cs="Times New Roman"/>
                 <w:sz w:val="24"/>
                 <w:szCs w:val="24"/>
               </w:rPr>
@@ -2111,104 +2041,94 @@
               <w:spacing w:after="0" w:line="240" w:lineRule="auto"/>
               <w:jc w:val="both"/>
               <w:rPr>
-                <w:rFonts w:cs="Calibri"/>
-                <w:sz w:val="24"/>
-                <w:szCs w:val="24"/>
-              </w:rPr>
-            </w:pPr>
-            <w:r>
-              <w:rPr>
-                <w:rFonts w:cs="Calibri"/>
+                <w:rFonts w:ascii="Times New Roman" w:hAnsi="Times New Roman" w:cs="Times New Roman"/>
+                <w:sz w:val="24"/>
+                <w:szCs w:val="24"/>
+              </w:rPr>
+            </w:pPr>
+            <w:r>
+              <w:rPr>
+                <w:rFonts w:ascii="Times New Roman" w:hAnsi="Times New Roman" w:cs="Times New Roman"/>
                 <w:sz w:val="24"/>
                 <w:szCs w:val="24"/>
               </w:rPr>
               <w:t xml:space="preserve">O Profissional Despachante </w:t>
             </w:r>
-            <w:proofErr w:type="spellStart"/>
-            <w:r>
-              <w:rPr>
-                <w:rFonts w:cs="Calibri"/>
-                <w:sz w:val="24"/>
-                <w:szCs w:val="24"/>
-              </w:rPr>
-              <w:t>sera</w:t>
-            </w:r>
-            <w:proofErr w:type="spellEnd"/>
-            <w:r>
-              <w:rPr>
-                <w:rFonts w:cs="Calibri"/>
+            <w:r>
+              <w:rPr>
+                <w:rFonts w:ascii="Times New Roman" w:hAnsi="Times New Roman" w:cs="Times New Roman"/>
+                <w:sz w:val="24"/>
+                <w:szCs w:val="24"/>
+              </w:rPr>
+              <w:t>será</w:t>
+            </w:r>
+            <w:r>
+              <w:rPr>
+                <w:rFonts w:ascii="Times New Roman" w:hAnsi="Times New Roman" w:cs="Times New Roman"/>
                 <w:sz w:val="24"/>
                 <w:szCs w:val="24"/>
               </w:rPr>
               <w:t xml:space="preserve"> o </w:t>
             </w:r>
-            <w:proofErr w:type="spellStart"/>
-            <w:r>
-              <w:rPr>
-                <w:rFonts w:cs="Calibri"/>
-                <w:sz w:val="24"/>
-                <w:szCs w:val="24"/>
-              </w:rPr>
-              <w:t>responsavel</w:t>
-            </w:r>
-            <w:proofErr w:type="spellEnd"/>
-            <w:r>
-              <w:rPr>
-                <w:rFonts w:cs="Calibri"/>
+            <w:r>
+              <w:rPr>
+                <w:rFonts w:ascii="Times New Roman" w:hAnsi="Times New Roman" w:cs="Times New Roman"/>
+                <w:sz w:val="24"/>
+                <w:szCs w:val="24"/>
+              </w:rPr>
+              <w:t>responsável</w:t>
+            </w:r>
+            <w:r>
+              <w:rPr>
+                <w:rFonts w:ascii="Times New Roman" w:hAnsi="Times New Roman" w:cs="Times New Roman"/>
                 <w:sz w:val="24"/>
                 <w:szCs w:val="24"/>
               </w:rPr>
               <w:t xml:space="preserve"> por </w:t>
             </w:r>
-            <w:proofErr w:type="gramStart"/>
-            <w:r>
-              <w:rPr>
-                <w:rFonts w:cs="Calibri"/>
-                <w:sz w:val="24"/>
-                <w:szCs w:val="24"/>
-              </w:rPr>
-              <w:t>Empacotar ,</w:t>
-            </w:r>
-            <w:proofErr w:type="gramEnd"/>
-            <w:r>
-              <w:rPr>
-                <w:rFonts w:cs="Calibri"/>
+            <w:r>
+              <w:rPr>
+                <w:rFonts w:ascii="Times New Roman" w:hAnsi="Times New Roman" w:cs="Times New Roman"/>
+                <w:sz w:val="24"/>
+                <w:szCs w:val="24"/>
+              </w:rPr>
+              <w:t>Empacotar,</w:t>
+            </w:r>
+            <w:r>
+              <w:rPr>
+                <w:rFonts w:ascii="Times New Roman" w:hAnsi="Times New Roman" w:cs="Times New Roman"/>
                 <w:sz w:val="24"/>
                 <w:szCs w:val="24"/>
               </w:rPr>
               <w:t xml:space="preserve"> Postar os pedidos e informar no sistema o </w:t>
             </w:r>
-            <w:proofErr w:type="spellStart"/>
-            <w:r>
-              <w:rPr>
-                <w:rFonts w:cs="Calibri"/>
-                <w:sz w:val="24"/>
-                <w:szCs w:val="24"/>
-              </w:rPr>
-              <w:t>codigo</w:t>
-            </w:r>
-            <w:proofErr w:type="spellEnd"/>
-            <w:r>
-              <w:rPr>
-                <w:rFonts w:cs="Calibri"/>
+            <w:r>
+              <w:rPr>
+                <w:rFonts w:ascii="Times New Roman" w:hAnsi="Times New Roman" w:cs="Times New Roman"/>
+                <w:sz w:val="24"/>
+                <w:szCs w:val="24"/>
+              </w:rPr>
+              <w:t>código</w:t>
+            </w:r>
+            <w:r>
+              <w:rPr>
+                <w:rFonts w:ascii="Times New Roman" w:hAnsi="Times New Roman" w:cs="Times New Roman"/>
                 <w:sz w:val="24"/>
                 <w:szCs w:val="24"/>
               </w:rPr>
               <w:t xml:space="preserve"> de </w:t>
             </w:r>
-            <w:proofErr w:type="spellStart"/>
-            <w:r>
-              <w:rPr>
-                <w:rFonts w:cs="Calibri"/>
-                <w:sz w:val="24"/>
-                <w:szCs w:val="24"/>
-              </w:rPr>
-              <w:t>rastremento</w:t>
-            </w:r>
-            <w:proofErr w:type="spellEnd"/>
-            <w:r>
-              <w:rPr>
-                <w:rFonts w:cs="Calibri"/>
+            <w:r>
+              <w:rPr>
+                <w:rFonts w:ascii="Times New Roman" w:hAnsi="Times New Roman" w:cs="Times New Roman"/>
+                <w:sz w:val="24"/>
+                <w:szCs w:val="24"/>
+              </w:rPr>
+              <w:t>rastreamento</w:t>
+            </w:r>
+            <w:r>
+              <w:rPr>
+                <w:rFonts w:ascii="Times New Roman" w:hAnsi="Times New Roman" w:cs="Times New Roman"/>
                 <w:sz w:val="24"/>
                 <w:szCs w:val="24"/>
               </w:rPr>
